--- a/概率论/概率论-默写.docx
+++ b/概率论/概率论-默写.docx
@@ -5386,7 +5386,6 @@
         <w:spacing w:line="360" w:lineRule="auto"/>
         <w:ind w:left="840" w:firstLine="420"/>
         <w:rPr>
-          <w:rFonts w:hint="eastAsia"/>
           <w:szCs w:val="21"/>
         </w:rPr>
       </w:pPr>
@@ -5993,17 +5992,7 @@
             <w:kern w:val="0"/>
             <w:szCs w:val="21"/>
           </w:rPr>
-          <m:t xml:space="preserve">                         </m:t>
-        </m:r>
-        <w:bookmarkStart w:id="0" w:name="_GoBack"/>
-        <w:bookmarkEnd w:id="0"/>
-        <m:r>
-          <w:rPr>
-            <w:rFonts w:ascii="Cambria Math" w:hAnsi="Cambria Math"/>
-            <w:kern w:val="0"/>
-            <w:szCs w:val="21"/>
-          </w:rPr>
-          <m:t xml:space="preserve">                         </m:t>
+          <m:t xml:space="preserve">                                                  </m:t>
         </m:r>
       </m:oMath>
       <w:r>
@@ -6986,6 +6975,12 @@
           <m:t xml:space="preserve">                          </m:t>
         </m:r>
       </m:oMath>
+      <w:r>
+        <w:rPr>
+          <w:szCs w:val="21"/>
+        </w:rPr>
+        <w:tab/>
+      </w:r>
       <w:r>
         <w:rPr>
           <w:szCs w:val="21"/>
@@ -7328,7 +7323,6 @@
     <w:p>
       <w:pPr>
         <w:spacing w:line="360" w:lineRule="auto"/>
-        <w:ind w:firstLineChars="300" w:firstLine="630"/>
         <w:rPr>
           <w:b/>
           <w:szCs w:val="21"/>
@@ -7473,24 +7467,75 @@
       </w:r>
       <w:r>
         <w:rPr>
+          <w:szCs w:val="21"/>
+        </w:rPr>
+        <w:tab/>
+      </w:r>
+      <w:r>
+        <w:rPr>
           <w:rFonts w:hint="eastAsia"/>
           <w:szCs w:val="21"/>
         </w:rPr>
         <w:t>③</w:t>
       </w:r>
-      <w:r>
-        <w:rPr>
-          <w:rFonts w:hint="eastAsia"/>
-          <w:szCs w:val="21"/>
-        </w:rPr>
-        <w:t>齐次性：</w:t>
-      </w:r>
+      <m:oMath>
+        <m:r>
+          <m:rPr>
+            <m:sty m:val="bi"/>
+          </m:rPr>
+          <w:rPr>
+            <w:rFonts w:ascii="Cambria Math" w:hAnsi="Cambria Math"/>
+            <w:kern w:val="0"/>
+            <w:szCs w:val="21"/>
+          </w:rPr>
+          <m:t>E</m:t>
+        </m:r>
+        <m:d>
+          <m:dPr>
+            <m:ctrlPr>
+              <w:rPr>
+                <w:rFonts w:ascii="Cambria Math" w:eastAsia="宋体" w:hAnsi="Cambria Math" w:cs="宋体"/>
+                <w:b/>
+                <w:bCs/>
+                <w:i/>
+                <w:iCs/>
+                <w:sz w:val="24"/>
+                <w:szCs w:val="21"/>
+              </w:rPr>
+            </m:ctrlPr>
+          </m:dPr>
+          <m:e>
+            <m:r>
+              <m:rPr>
+                <m:sty m:val="bi"/>
+              </m:rPr>
+              <w:rPr>
+                <w:rFonts w:ascii="Cambria Math" w:hAnsi="Cambria Math"/>
+                <w:kern w:val="0"/>
+                <w:szCs w:val="21"/>
+              </w:rPr>
+              <m:t>aX+b</m:t>
+            </m:r>
+          </m:e>
+        </m:d>
+        <m:r>
+          <m:rPr>
+            <m:sty m:val="bi"/>
+          </m:rPr>
+          <w:rPr>
+            <w:rFonts w:ascii="Cambria Math" w:hAnsi="Cambria Math"/>
+            <w:kern w:val="0"/>
+            <w:szCs w:val="21"/>
+          </w:rPr>
+          <m:t>=</m:t>
+        </m:r>
+      </m:oMath>
     </w:p>
     <w:p>
       <w:pPr>
         <w:spacing w:line="360" w:lineRule="auto"/>
-        <w:ind w:left="210" w:firstLine="420"/>
-        <w:rPr>
+        <w:rPr>
+          <w:b/>
           <w:szCs w:val="21"/>
         </w:rPr>
       </w:pPr>
@@ -7501,44 +7546,76 @@
         </w:rPr>
         <w:t>④</w:t>
       </w:r>
-      <w:r>
-        <w:rPr>
-          <w:rFonts w:hint="eastAsia"/>
-          <w:szCs w:val="21"/>
-        </w:rPr>
-        <w:t>可加性</w:t>
-      </w:r>
-      <w:r>
-        <w:rPr>
-          <w:rFonts w:hint="eastAsia"/>
-          <w:szCs w:val="21"/>
-        </w:rPr>
-        <w:t>：</w:t>
-      </w:r>
+      <m:oMath>
+        <m:r>
+          <w:rPr>
+            <w:rFonts w:ascii="Cambria Math" w:hAnsi="Cambria Math"/>
+            <w:kern w:val="0"/>
+            <w:szCs w:val="21"/>
+          </w:rPr>
+          <m:t>E</m:t>
+        </m:r>
+        <m:d>
+          <m:dPr>
+            <m:ctrlPr>
+              <w:rPr>
+                <w:rFonts w:ascii="Cambria Math" w:eastAsia="宋体" w:hAnsi="Cambria Math" w:cs="宋体"/>
+                <w:i/>
+                <w:sz w:val="24"/>
+                <w:szCs w:val="21"/>
+              </w:rPr>
+            </m:ctrlPr>
+          </m:dPr>
+          <m:e>
+            <m:r>
+              <w:rPr>
+                <w:rFonts w:ascii="Cambria Math" w:hAnsi="Cambria Math"/>
+                <w:kern w:val="0"/>
+                <w:szCs w:val="21"/>
+              </w:rPr>
+              <m:t>X±Y</m:t>
+            </m:r>
+          </m:e>
+        </m:d>
+        <m:r>
+          <w:rPr>
+            <w:rFonts w:ascii="Cambria Math" w:hAnsi="Cambria Math"/>
+            <w:kern w:val="0"/>
+            <w:szCs w:val="21"/>
+          </w:rPr>
+          <m:t>=</m:t>
+        </m:r>
+      </m:oMath>
     </w:p>
     <w:p>
       <w:pPr>
         <w:spacing w:line="360" w:lineRule="auto"/>
-        <w:ind w:left="210" w:firstLine="420"/>
+        <w:rPr>
+          <w:b/>
+          <w:szCs w:val="21"/>
+        </w:rPr>
+      </w:pPr>
+      <w:r>
+        <w:rPr>
+          <w:rFonts w:hint="eastAsia"/>
+          <w:szCs w:val="21"/>
+        </w:rPr>
+        <w:t>⑤</w:t>
+      </w:r>
+      <w:r>
+        <w:rPr>
+          <w:rFonts w:hint="eastAsia"/>
+          <w:szCs w:val="21"/>
+        </w:rPr>
+        <w:t>施瓦茨不等式：</w:t>
+      </w:r>
+      <w:r>
         <w:rPr>
           <w:b/>
           <w:bCs/>
           <w:szCs w:val="21"/>
         </w:rPr>
-      </w:pPr>
-      <w:r>
-        <w:rPr>
-          <w:rFonts w:hint="eastAsia"/>
-          <w:szCs w:val="21"/>
-        </w:rPr>
-        <w:t>⑤</w:t>
-      </w:r>
-      <w:r>
-        <w:rPr>
-          <w:rFonts w:hint="eastAsia"/>
-          <w:szCs w:val="21"/>
-        </w:rPr>
-        <w:t>施瓦茨不等式：</w:t>
+        <w:tab/>
       </w:r>
       <w:r>
         <w:rPr>
@@ -7734,24 +7811,6 @@
         </w:rPr>
         <w:tab/>
       </w:r>
-      <w:r>
-        <w:rPr>
-          <w:rFonts w:hint="eastAsia"/>
-          <w:b/>
-          <w:bCs/>
-          <w:szCs w:val="21"/>
-        </w:rPr>
-        <w:t>用于</w:t>
-      </w:r>
-      <w:r>
-        <w:rPr>
-          <w:rFonts w:hint="eastAsia"/>
-          <w:b/>
-          <w:bCs/>
-          <w:szCs w:val="21"/>
-        </w:rPr>
-        <w:t>：</w:t>
-      </w:r>
     </w:p>
     <w:p>
       <w:pPr>
@@ -7789,80 +7848,7 @@
         </w:rPr>
         <w:t>：</w:t>
       </w:r>
-      <w:r>
-        <w:rPr>
-          <w:szCs w:val="21"/>
-        </w:rPr>
-        <w:tab/>
-      </w:r>
-      <w:r>
-        <w:rPr>
-          <w:szCs w:val="21"/>
-        </w:rPr>
-        <w:tab/>
-      </w:r>
-      <w:r>
-        <w:rPr>
-          <w:rFonts w:hint="eastAsia"/>
-          <w:szCs w:val="21"/>
-        </w:rPr>
-        <w:t>意义：</w:t>
-      </w:r>
-      <w:r>
-        <w:rPr>
-          <w:szCs w:val="21"/>
-        </w:rPr>
-        <w:tab/>
-      </w:r>
-    </w:p>
-    <w:p>
-      <w:pPr>
-        <w:pStyle w:val="a3"/>
-        <w:spacing w:line="360" w:lineRule="auto"/>
-        <w:ind w:left="840" w:firstLineChars="0" w:firstLine="0"/>
-        <w:rPr>
-          <w:szCs w:val="21"/>
-        </w:rPr>
-      </w:pPr>
       <m:oMath>
-        <m:r>
-          <w:rPr>
-            <w:rFonts w:ascii="Cambria Math" w:hAnsi="Cambria Math"/>
-            <w:szCs w:val="21"/>
-          </w:rPr>
-          <m:t>Var</m:t>
-        </m:r>
-        <m:d>
-          <m:dPr>
-            <m:ctrlPr>
-              <w:rPr>
-                <w:rFonts w:ascii="Cambria Math" w:hAnsi="Cambria Math"/>
-                <w:i/>
-                <w:iCs/>
-                <w:szCs w:val="21"/>
-              </w:rPr>
-            </m:ctrlPr>
-          </m:dPr>
-          <m:e>
-            <m:r>
-              <w:rPr>
-                <w:rFonts w:ascii="Cambria Math" w:hAnsi="Cambria Math" w:hint="eastAsia"/>
-                <w:szCs w:val="21"/>
-              </w:rPr>
-              <m:t>X</m:t>
-            </m:r>
-          </m:e>
-        </m:d>
-        <m:r>
-          <m:rPr>
-            <m:sty m:val="p"/>
-          </m:rPr>
-          <w:rPr>
-            <w:rFonts w:ascii="Cambria Math" w:hAnsi="Cambria Math"/>
-            <w:szCs w:val="21"/>
-          </w:rPr>
-          <m:t>=</m:t>
-        </m:r>
         <m:sSup>
           <m:sSupPr>
             <m:ctrlPr>
@@ -7892,52 +7878,6 @@
             </m:r>
           </m:sup>
         </m:sSup>
-      </m:oMath>
-      <w:r>
-        <w:rPr>
-          <w:szCs w:val="21"/>
-        </w:rPr>
-        <w:t>=</w:t>
-      </w:r>
-      <m:oMath>
-        <m:sSubSup>
-          <m:sSubSupPr>
-            <m:ctrlPr>
-              <w:rPr>
-                <w:rFonts w:ascii="Cambria Math" w:hAnsi="Cambria Math"/>
-                <w:i/>
-                <w:szCs w:val="21"/>
-              </w:rPr>
-            </m:ctrlPr>
-          </m:sSubSupPr>
-          <m:e>
-            <m:r>
-              <w:rPr>
-                <w:rFonts w:ascii="Cambria Math" w:hAnsi="Cambria Math"/>
-                <w:szCs w:val="21"/>
-              </w:rPr>
-              <m:t>σ</m:t>
-            </m:r>
-          </m:e>
-          <m:sub>
-            <m:r>
-              <w:rPr>
-                <w:rFonts w:ascii="Cambria Math" w:hAnsi="Cambria Math"/>
-                <w:szCs w:val="21"/>
-              </w:rPr>
-              <m:t>X</m:t>
-            </m:r>
-          </m:sub>
-          <m:sup>
-            <m:r>
-              <w:rPr>
-                <w:rFonts w:ascii="Cambria Math" w:hAnsi="Cambria Math"/>
-                <w:szCs w:val="21"/>
-              </w:rPr>
-              <m:t>2</m:t>
-            </m:r>
-          </m:sup>
-        </m:sSubSup>
         <m:r>
           <w:rPr>
             <w:rFonts w:ascii="Cambria Math" w:hAnsi="Cambria Math"/>
@@ -8540,44 +8480,6 @@
         </w:rPr>
         <w:t>：</w:t>
       </w:r>
-      <w:r>
-        <w:rPr>
-          <w:rFonts w:hint="eastAsia"/>
-          <w:szCs w:val="21"/>
-        </w:rPr>
-        <w:t>意义：</w:t>
-      </w:r>
-      <w:r>
-        <w:rPr>
-          <w:szCs w:val="21"/>
-        </w:rPr>
-        <w:tab/>
-      </w:r>
-      <w:r>
-        <w:rPr>
-          <w:szCs w:val="21"/>
-        </w:rPr>
-        <w:tab/>
-      </w:r>
-      <w:r>
-        <w:rPr>
-          <w:szCs w:val="21"/>
-        </w:rPr>
-        <w:tab/>
-      </w:r>
-      <w:r>
-        <w:rPr>
-          <w:szCs w:val="21"/>
-        </w:rPr>
-        <w:tab/>
-      </w:r>
-      <w:r>
-        <w:rPr>
-          <w:szCs w:val="21"/>
-        </w:rPr>
-        <w:tab/>
-        <w:t xml:space="preserve"> </w:t>
-      </w:r>
       <m:oMath>
         <m:r>
           <w:rPr>
@@ -8783,12 +8685,28 @@
       </w:r>
       <w:r>
         <w:rPr>
+          <w:bCs/>
+          <w:kern w:val="0"/>
+          <w:szCs w:val="21"/>
+        </w:rPr>
+        <w:tab/>
+      </w:r>
+      <w:r>
+        <w:rPr>
           <w:rFonts w:hint="eastAsia"/>
           <w:b/>
           <w:kern w:val="0"/>
           <w:szCs w:val="21"/>
         </w:rPr>
         <w:t>负相关</w:t>
+      </w:r>
+      <w:r>
+        <w:rPr>
+          <w:bCs/>
+          <w:kern w:val="0"/>
+          <w:szCs w:val="21"/>
+        </w:rPr>
+        <w:tab/>
       </w:r>
       <w:r>
         <w:rPr>
@@ -8880,6 +8798,8 @@
       <w:pPr>
         <w:spacing w:line="360" w:lineRule="auto"/>
         <w:rPr>
+          <w:bCs/>
+          <w:kern w:val="0"/>
           <w:szCs w:val="21"/>
         </w:rPr>
       </w:pPr>
@@ -8965,6 +8885,98 @@
         </w:rPr>
         <w:tab/>
         <w:t xml:space="preserve">   </w:t>
+      </w:r>
+      <w:r>
+        <w:rPr>
+          <w:bCs/>
+          <w:kern w:val="0"/>
+          <w:szCs w:val="21"/>
+        </w:rPr>
+        <w:tab/>
+      </w:r>
+      <w:r>
+        <w:rPr>
+          <w:bCs/>
+          <w:kern w:val="0"/>
+          <w:szCs w:val="21"/>
+        </w:rPr>
+        <w:tab/>
+      </w:r>
+      <w:r>
+        <w:rPr>
+          <w:rFonts w:hint="eastAsia"/>
+          <w:bCs/>
+          <w:kern w:val="0"/>
+          <w:szCs w:val="21"/>
+        </w:rPr>
+        <w:t>③</w:t>
+      </w:r>
+      <m:oMath>
+        <m:r>
+          <w:rPr>
+            <w:rFonts w:ascii="Cambria Math" w:hAnsi="Cambria Math" w:hint="eastAsia"/>
+            <w:kern w:val="0"/>
+            <w:szCs w:val="21"/>
+          </w:rPr>
+          <m:t>C</m:t>
+        </m:r>
+        <m:r>
+          <w:rPr>
+            <w:rFonts w:ascii="Cambria Math" w:hAnsi="Cambria Math"/>
+            <w:kern w:val="0"/>
+            <w:szCs w:val="21"/>
+          </w:rPr>
+          <m:t>ov</m:t>
+        </m:r>
+        <m:d>
+          <m:dPr>
+            <m:ctrlPr>
+              <w:rPr>
+                <w:rFonts w:ascii="Cambria Math" w:hAnsi="Cambria Math"/>
+                <w:bCs/>
+                <w:i/>
+                <w:kern w:val="0"/>
+                <w:szCs w:val="21"/>
+              </w:rPr>
+            </m:ctrlPr>
+          </m:dPr>
+          <m:e>
+            <m:r>
+              <w:rPr>
+                <w:rFonts w:ascii="Cambria Math" w:hAnsi="Cambria Math"/>
+                <w:kern w:val="0"/>
+                <w:szCs w:val="21"/>
+              </w:rPr>
+              <m:t>X,X</m:t>
+            </m:r>
+          </m:e>
+        </m:d>
+        <m:r>
+          <w:rPr>
+            <w:rFonts w:ascii="Cambria Math" w:hAnsi="Cambria Math"/>
+            <w:kern w:val="0"/>
+            <w:szCs w:val="21"/>
+          </w:rPr>
+          <m:t>=</m:t>
+        </m:r>
+      </m:oMath>
+    </w:p>
+    <w:p>
+      <w:pPr>
+        <w:spacing w:line="360" w:lineRule="auto"/>
+        <w:rPr>
+          <w:rFonts w:hint="eastAsia"/>
+          <w:szCs w:val="21"/>
+        </w:rPr>
+      </w:pPr>
+      <w:r>
+        <w:rPr>
+          <w:bCs/>
+          <w:kern w:val="0"/>
+          <w:szCs w:val="21"/>
+        </w:rPr>
+        <w:tab/>
+        <w:t xml:space="preserve">  </w:t>
       </w:r>
       <w:r>
         <w:rPr>
@@ -9091,19 +9103,13 @@
     </w:p>
     <w:p>
       <w:pPr>
+        <w:spacing w:line="360" w:lineRule="auto"/>
         <w:rPr>
           <w:bCs/>
           <w:kern w:val="0"/>
           <w:szCs w:val="21"/>
         </w:rPr>
       </w:pPr>
-      <w:r>
-        <w:rPr>
-          <w:szCs w:val="21"/>
-        </w:rPr>
-        <w:tab/>
-        <w:t xml:space="preserve">  </w:t>
-      </w:r>
       <w:r>
         <w:rPr>
           <w:rFonts w:hint="eastAsia"/>
@@ -9111,76 +9117,28 @@
           <w:kern w:val="0"/>
           <w:szCs w:val="21"/>
         </w:rPr>
-        <w:t>③</w:t>
-      </w:r>
-      <m:oMath>
-        <m:r>
-          <w:rPr>
-            <w:rFonts w:ascii="Cambria Math" w:hAnsi="Cambria Math" w:hint="eastAsia"/>
-            <w:kern w:val="0"/>
-            <w:szCs w:val="21"/>
-          </w:rPr>
-          <m:t>C</m:t>
-        </m:r>
-        <m:r>
-          <w:rPr>
-            <w:rFonts w:ascii="Cambria Math" w:hAnsi="Cambria Math"/>
-            <w:kern w:val="0"/>
-            <w:szCs w:val="21"/>
-          </w:rPr>
-          <m:t>ov</m:t>
-        </m:r>
-        <m:d>
-          <m:dPr>
-            <m:ctrlPr>
-              <w:rPr>
-                <w:rFonts w:ascii="Cambria Math" w:hAnsi="Cambria Math"/>
-                <w:bCs/>
-                <w:i/>
-                <w:kern w:val="0"/>
-                <w:szCs w:val="21"/>
-              </w:rPr>
-            </m:ctrlPr>
-          </m:dPr>
-          <m:e>
-            <m:r>
-              <w:rPr>
-                <w:rFonts w:ascii="Cambria Math" w:hAnsi="Cambria Math"/>
-                <w:kern w:val="0"/>
-                <w:szCs w:val="21"/>
-              </w:rPr>
-              <m:t>X,X</m:t>
-            </m:r>
-          </m:e>
-        </m:d>
-        <m:r>
-          <w:rPr>
-            <w:rFonts w:ascii="Cambria Math" w:hAnsi="Cambria Math"/>
-            <w:kern w:val="0"/>
-            <w:szCs w:val="21"/>
-          </w:rPr>
-          <m:t>=</m:t>
-        </m:r>
-      </m:oMath>
+        <w:t>对称性求解协方差：</w:t>
+      </w:r>
+      <w:r>
+        <w:rPr>
+          <w:rFonts w:hint="eastAsia"/>
+          <w:bCs/>
+          <w:kern w:val="0"/>
+          <w:szCs w:val="21"/>
+        </w:rPr>
+        <w:t>例如X、Y、Z独立，且X+Y+Z=2</w:t>
+      </w:r>
     </w:p>
     <w:p>
       <w:pPr>
         <w:spacing w:line="360" w:lineRule="auto"/>
         <w:rPr>
-          <w:bCs/>
-          <w:kern w:val="0"/>
-          <w:szCs w:val="21"/>
-        </w:rPr>
-      </w:pPr>
-      <w:r>
-        <w:rPr>
           <w:rFonts w:hint="eastAsia"/>
           <w:bCs/>
           <w:kern w:val="0"/>
           <w:szCs w:val="21"/>
         </w:rPr>
-        <w:t>对称性求解协方差：</w:t>
-      </w:r>
+      </w:pPr>
     </w:p>
     <w:p>
       <w:pPr>
@@ -9669,23 +9627,35 @@
       </w:r>
       <w:r>
         <w:rPr>
+          <w:szCs w:val="21"/>
+        </w:rPr>
+        <w:t xml:space="preserve"> </w:t>
+      </w:r>
+      <w:r>
+        <w:rPr>
           <w:rFonts w:hint="eastAsia"/>
           <w:szCs w:val="21"/>
         </w:rPr>
-        <w:t>_</w:t>
-      </w:r>
-      <w:r>
-        <w:rPr>
-          <w:szCs w:val="21"/>
-        </w:rPr>
-        <w:t>_________</w:t>
+        <w:t>结论：_</w:t>
+      </w:r>
+      <w:r>
+        <w:rPr>
+          <w:szCs w:val="21"/>
+        </w:rPr>
+        <w:t>__________________</w:t>
       </w:r>
       <w:r>
         <w:rPr>
           <w:rFonts w:hint="eastAsia"/>
           <w:szCs w:val="21"/>
         </w:rPr>
-        <w:t>存在的基础</w:t>
+        <w:t>能推出_</w:t>
+      </w:r>
+      <w:r>
+        <w:rPr>
+          <w:szCs w:val="21"/>
+        </w:rPr>
+        <w:t>_______________</w:t>
       </w:r>
     </w:p>
     <w:p>
@@ -9855,42 +9825,6 @@
           <w:szCs w:val="21"/>
         </w:rPr>
       </w:pPr>
-    </w:p>
-    <w:p>
-      <w:pPr>
-        <w:widowControl/>
-        <w:spacing w:line="360" w:lineRule="auto"/>
-        <w:jc w:val="left"/>
-        <w:rPr>
-          <w:szCs w:val="21"/>
-        </w:rPr>
-      </w:pPr>
-      <w:r>
-        <w:rPr>
-          <w:rFonts w:hint="eastAsia"/>
-          <w:szCs w:val="21"/>
-        </w:rPr>
-        <w:t>结论：_</w:t>
-      </w:r>
-      <w:r>
-        <w:rPr>
-          <w:szCs w:val="21"/>
-        </w:rPr>
-        <w:t>__________________</w:t>
-      </w:r>
-      <w:r>
-        <w:rPr>
-          <w:rFonts w:hint="eastAsia"/>
-          <w:szCs w:val="21"/>
-        </w:rPr>
-        <w:t>能推出_</w:t>
-      </w:r>
-      <w:r>
-        <w:rPr>
-          <w:szCs w:val="21"/>
-        </w:rPr>
-        <w:t>________________</w:t>
-      </w:r>
     </w:p>
     <w:p>
       <w:pPr>
@@ -9899,7 +9833,6 @@
           <w:ilvl w:val="0"/>
           <w:numId w:val="5"/>
         </w:numPr>
-        <w:spacing w:line="360" w:lineRule="auto"/>
         <w:ind w:firstLineChars="0"/>
         <w:rPr>
           <w:szCs w:val="21"/>
@@ -9941,70 +9874,95 @@
     <w:p>
       <w:pPr>
         <w:rPr>
+          <w:szCs w:val="21"/>
+        </w:rPr>
+      </w:pPr>
+      <w:r>
+        <w:rPr>
+          <w:rFonts w:hint="eastAsia"/>
+          <w:szCs w:val="21"/>
+        </w:rPr>
+        <w:t>棣</w:t>
+      </w:r>
+      <w:r>
+        <w:rPr>
+          <w:rFonts w:hint="eastAsia"/>
+          <w:szCs w:val="21"/>
+        </w:rPr>
+        <w:t>莫弗-拉普拉斯定理</w:t>
+      </w:r>
+      <w:r>
+        <w:rPr>
+          <w:szCs w:val="21"/>
+        </w:rPr>
+        <w:tab/>
+      </w:r>
+      <w:r>
+        <w:rPr>
+          <w:szCs w:val="21"/>
+        </w:rPr>
+        <w:tab/>
+      </w:r>
+      <w:r>
+        <w:rPr>
+          <w:szCs w:val="21"/>
+        </w:rPr>
+        <w:tab/>
+      </w:r>
+      <w:r>
+        <w:rPr>
+          <w:rFonts w:hint="eastAsia"/>
+          <w:szCs w:val="21"/>
+        </w:rPr>
+        <w:t>条件</w:t>
+      </w:r>
+      <w:r>
+        <w:rPr>
+          <w:szCs w:val="21"/>
+        </w:rPr>
+        <w:tab/>
+      </w:r>
+      <w:r>
+        <w:rPr>
+          <w:szCs w:val="21"/>
+        </w:rPr>
+        <w:tab/>
+      </w:r>
+      <w:r>
+        <w:rPr>
+          <w:szCs w:val="21"/>
+        </w:rPr>
+        <w:tab/>
+      </w:r>
+      <w:r>
+        <w:rPr>
+          <w:szCs w:val="21"/>
+        </w:rPr>
+        <w:tab/>
+      </w:r>
+    </w:p>
+    <w:p>
+      <w:pPr>
+        <w:spacing w:line="360" w:lineRule="auto"/>
+        <w:rPr>
+          <w:szCs w:val="21"/>
+        </w:rPr>
+      </w:pPr>
+      <w:r>
+        <w:rPr>
+          <w:rFonts w:hint="eastAsia"/>
+          <w:szCs w:val="21"/>
+        </w:rPr>
+        <w:t xml:space="preserve"> </w:t>
+      </w:r>
+    </w:p>
+    <w:p>
+      <w:pPr>
+        <w:rPr>
           <w:kern w:val="0"/>
           <w:szCs w:val="21"/>
         </w:rPr>
       </w:pPr>
-      <w:r>
-        <w:rPr>
-          <w:rFonts w:hint="eastAsia"/>
-          <w:szCs w:val="21"/>
-        </w:rPr>
-        <w:t>棣</w:t>
-      </w:r>
-      <w:r>
-        <w:rPr>
-          <w:rFonts w:hint="eastAsia"/>
-          <w:szCs w:val="21"/>
-        </w:rPr>
-        <w:t>莫弗-拉普拉斯定理</w:t>
-      </w:r>
-      <w:r>
-        <w:rPr>
-          <w:rFonts w:hint="eastAsia"/>
-          <w:szCs w:val="21"/>
-        </w:rPr>
-        <w:t>(</w:t>
-      </w:r>
-      <w:r>
-        <w:rPr>
-          <w:rFonts w:hint="eastAsia"/>
-          <w:szCs w:val="21"/>
-        </w:rPr>
-        <w:t>条件</w:t>
-      </w:r>
-      <w:r>
-        <w:rPr>
-          <w:szCs w:val="21"/>
-        </w:rPr>
-        <w:tab/>
-      </w:r>
-      <w:r>
-        <w:rPr>
-          <w:szCs w:val="21"/>
-        </w:rPr>
-        <w:tab/>
-      </w:r>
-      <w:r>
-        <w:rPr>
-          <w:szCs w:val="21"/>
-        </w:rPr>
-        <w:tab/>
-      </w:r>
-      <w:r>
-        <w:rPr>
-          <w:szCs w:val="21"/>
-        </w:rPr>
-        <w:tab/>
-        <w:t>)</w:t>
-      </w:r>
-      <w:r>
-        <w:rPr>
-          <w:rFonts w:hint="eastAsia"/>
-          <w:szCs w:val="21"/>
-        </w:rPr>
-        <w:t>；</w:t>
-      </w:r>
       <w:r>
         <w:rPr>
           <w:rFonts w:hint="eastAsia"/>
@@ -10018,7 +9976,21 @@
           <w:kern w:val="0"/>
           <w:szCs w:val="21"/>
         </w:rPr>
-        <w:t>(</w:t>
+        <w:tab/>
+      </w:r>
+      <w:r>
+        <w:rPr>
+          <w:kern w:val="0"/>
+          <w:szCs w:val="21"/>
+        </w:rPr>
+        <w:tab/>
+      </w:r>
+      <w:r>
+        <w:rPr>
+          <w:kern w:val="0"/>
+          <w:szCs w:val="21"/>
+        </w:rPr>
+        <w:tab/>
       </w:r>
       <w:r>
         <w:rPr>
@@ -10042,14 +10014,6 @@
         </w:rPr>
         <w:tab/>
         <w:t xml:space="preserve">  </w:t>
-      </w:r>
-      <w:r>
-        <w:rPr>
-          <w:rFonts w:hint="eastAsia"/>
-          <w:kern w:val="0"/>
-          <w:szCs w:val="21"/>
-        </w:rPr>
-        <w:t>)</w:t>
       </w:r>
     </w:p>
     <w:p>
@@ -10915,7 +10879,6 @@
           <w:ilvl w:val="0"/>
           <w:numId w:val="7"/>
         </w:numPr>
-        <w:spacing w:line="360" w:lineRule="auto"/>
         <w:ind w:firstLineChars="0"/>
         <w:rPr>
           <w:szCs w:val="21"/>
@@ -11472,7 +11435,6 @@
           <w:ilvl w:val="0"/>
           <w:numId w:val="7"/>
         </w:numPr>
-        <w:spacing w:line="360" w:lineRule="auto"/>
         <w:ind w:firstLineChars="0"/>
         <w:rPr>
           <w:szCs w:val="21"/>
@@ -11585,7 +11547,7 @@
           <w:szCs w:val="21"/>
         </w:rPr>
       </w:pPr>
-      <w:bookmarkStart w:id="1" w:name="样本均值的分布"/>
+      <w:bookmarkStart w:id="0" w:name="样本均值的分布"/>
       <w:r>
         <w:rPr>
           <w:rFonts w:hint="eastAsia"/>
@@ -11593,113 +11555,113 @@
         </w:rPr>
         <w:t>样本均值的分布</w:t>
       </w:r>
+      <w:bookmarkEnd w:id="0"/>
+      <w:r>
+        <w:rPr>
+          <w:rFonts w:hint="eastAsia"/>
+          <w:szCs w:val="21"/>
+        </w:rPr>
+        <w:t>*2</w:t>
+      </w:r>
+      <w:r>
+        <w:rPr>
+          <w:rFonts w:hint="eastAsia"/>
+          <w:szCs w:val="21"/>
+        </w:rPr>
+        <w:t>：</w:t>
+      </w:r>
+      <w:bookmarkStart w:id="1" w:name="X拔与S的平方相互独立"/>
+      <w:r>
+        <w:rPr>
+          <w:szCs w:val="21"/>
+        </w:rPr>
+        <w:tab/>
+      </w:r>
+      <w:r>
+        <w:rPr>
+          <w:szCs w:val="21"/>
+        </w:rPr>
+        <w:tab/>
+      </w:r>
+      <w:r>
+        <w:rPr>
+          <w:szCs w:val="21"/>
+        </w:rPr>
+        <w:tab/>
+      </w:r>
+      <w:r>
+        <w:rPr>
+          <w:szCs w:val="21"/>
+        </w:rPr>
+        <w:tab/>
+      </w:r>
+      <w:r>
+        <w:rPr>
+          <w:szCs w:val="21"/>
+        </w:rPr>
+        <w:tab/>
+      </w:r>
+      <w:r>
+        <w:rPr>
+          <w:rFonts w:hint="eastAsia"/>
+          <w:szCs w:val="21"/>
+        </w:rPr>
+        <w:t>样本方差的分布</w:t>
+      </w:r>
+      <w:r>
+        <w:rPr>
+          <w:rFonts w:hint="eastAsia"/>
+          <w:szCs w:val="21"/>
+        </w:rPr>
+        <w:t>*2</w:t>
+      </w:r>
+      <w:r>
+        <w:rPr>
+          <w:rFonts w:hint="eastAsia"/>
+          <w:szCs w:val="21"/>
+        </w:rPr>
+        <w:t>：</w:t>
+      </w:r>
+      <w:r>
+        <w:rPr>
+          <w:szCs w:val="21"/>
+        </w:rPr>
+        <w:tab/>
+      </w:r>
+      <w:r>
+        <w:rPr>
+          <w:szCs w:val="21"/>
+        </w:rPr>
+        <w:tab/>
+      </w:r>
+      <w:r>
+        <w:rPr>
+          <w:szCs w:val="21"/>
+        </w:rPr>
+        <w:tab/>
+      </w:r>
+      <w:r>
+        <w:rPr>
+          <w:szCs w:val="21"/>
+        </w:rPr>
+        <w:tab/>
+      </w:r>
+      <w:r>
+        <w:rPr>
+          <w:szCs w:val="21"/>
+        </w:rPr>
+        <w:tab/>
+      </w:r>
+      <w:r>
+        <w:rPr>
+          <w:szCs w:val="21"/>
+        </w:rPr>
+        <w:tab/>
+      </w:r>
+      <w:bookmarkStart w:id="2" w:name="σ的平方未知"/>
       <w:bookmarkEnd w:id="1"/>
-      <w:r>
-        <w:rPr>
-          <w:rFonts w:hint="eastAsia"/>
-          <w:szCs w:val="21"/>
-        </w:rPr>
-        <w:t>*2</w:t>
-      </w:r>
-      <w:r>
-        <w:rPr>
-          <w:rFonts w:hint="eastAsia"/>
-          <w:szCs w:val="21"/>
-        </w:rPr>
-        <w:t>：</w:t>
-      </w:r>
-      <w:bookmarkStart w:id="2" w:name="X拔与S的平方相互独立"/>
-      <w:r>
-        <w:rPr>
-          <w:szCs w:val="21"/>
-        </w:rPr>
-        <w:tab/>
-      </w:r>
-      <w:r>
-        <w:rPr>
-          <w:szCs w:val="21"/>
-        </w:rPr>
-        <w:tab/>
-      </w:r>
-      <w:r>
-        <w:rPr>
-          <w:szCs w:val="21"/>
-        </w:rPr>
-        <w:tab/>
-      </w:r>
-      <w:r>
-        <w:rPr>
-          <w:szCs w:val="21"/>
-        </w:rPr>
-        <w:tab/>
-      </w:r>
-      <w:r>
-        <w:rPr>
-          <w:szCs w:val="21"/>
-        </w:rPr>
-        <w:tab/>
-      </w:r>
-      <w:r>
-        <w:rPr>
-          <w:rFonts w:hint="eastAsia"/>
-          <w:szCs w:val="21"/>
-        </w:rPr>
-        <w:t>样本方差的分布</w:t>
-      </w:r>
-      <w:r>
-        <w:rPr>
-          <w:rFonts w:hint="eastAsia"/>
-          <w:szCs w:val="21"/>
-        </w:rPr>
-        <w:t>*2</w:t>
-      </w:r>
-      <w:r>
-        <w:rPr>
-          <w:rFonts w:hint="eastAsia"/>
-          <w:szCs w:val="21"/>
-        </w:rPr>
-        <w:t>：</w:t>
-      </w:r>
-      <w:r>
-        <w:rPr>
-          <w:szCs w:val="21"/>
-        </w:rPr>
-        <w:tab/>
-      </w:r>
-      <w:r>
-        <w:rPr>
-          <w:szCs w:val="21"/>
-        </w:rPr>
-        <w:tab/>
-      </w:r>
-      <w:r>
-        <w:rPr>
-          <w:szCs w:val="21"/>
-        </w:rPr>
-        <w:tab/>
-      </w:r>
-      <w:r>
-        <w:rPr>
-          <w:szCs w:val="21"/>
-        </w:rPr>
-        <w:tab/>
-      </w:r>
-      <w:r>
-        <w:rPr>
-          <w:szCs w:val="21"/>
-        </w:rPr>
-        <w:tab/>
-      </w:r>
-      <w:r>
-        <w:rPr>
-          <w:szCs w:val="21"/>
-        </w:rPr>
-        <w:tab/>
-      </w:r>
-      <w:bookmarkStart w:id="3" w:name="σ的平方未知"/>
-      <w:bookmarkEnd w:id="2"/>
     </w:p>
-    <w:bookmarkEnd w:id="3"/>
+    <w:bookmarkEnd w:id="2"/>
     <w:p>
       <w:pPr>
         <w:pStyle w:val="a3"/>
@@ -12061,6 +12023,20 @@
         </w:rPr>
         <w:tab/>
       </w:r>
+    </w:p>
+    <w:p>
+      <w:pPr>
+        <w:spacing w:line="360" w:lineRule="auto"/>
+        <w:rPr>
+          <w:szCs w:val="21"/>
+        </w:rPr>
+      </w:pPr>
+      <w:r>
+        <w:rPr>
+          <w:szCs w:val="21"/>
+        </w:rPr>
+        <w:tab/>
+      </w:r>
       <w:r>
         <w:rPr>
           <w:rFonts w:hint="eastAsia"/>
@@ -12603,6 +12579,12 @@
                 <w:szCs w:val="21"/>
               </w:rPr>
               <w:t xml:space="preserve">   </w:t>
+            </w:r>
+            <w:r>
+              <w:rPr>
+                <w:szCs w:val="21"/>
+              </w:rPr>
+              <w:t xml:space="preserve">             </w:t>
             </w:r>
             <w:r>
               <w:rPr>
@@ -12870,6 +12852,12 @@
             </w:r>
             <w:r>
               <w:rPr>
+                <w:szCs w:val="21"/>
+              </w:rPr>
+              <w:t xml:space="preserve">     </w:t>
+            </w:r>
+            <w:r>
+              <w:rPr>
                 <w:rFonts w:hint="eastAsia"/>
                 <w:szCs w:val="21"/>
               </w:rPr>
@@ -12940,6 +12928,136 @@
                 <m:t>=</m:t>
               </m:r>
             </m:oMath>
+            <w:r>
+              <w:rPr>
+                <w:rFonts w:hint="eastAsia"/>
+                <w:szCs w:val="21"/>
+              </w:rPr>
+              <w:t xml:space="preserve"> </w:t>
+            </w:r>
+            <w:r>
+              <w:rPr>
+                <w:szCs w:val="21"/>
+              </w:rPr>
+              <w:t xml:space="preserve">             </w:t>
+            </w:r>
+            <w:r>
+              <w:rPr>
+                <w:rFonts w:hint="eastAsia"/>
+                <w:kern w:val="0"/>
+                <w:szCs w:val="21"/>
+              </w:rPr>
+              <w:t>⑥</w:t>
+            </w:r>
+            <m:oMath>
+              <m:r>
+                <w:rPr>
+                  <w:rFonts w:ascii="Cambria Math" w:hAnsi="Cambria Math"/>
+                  <w:kern w:val="0"/>
+                  <w:szCs w:val="21"/>
+                </w:rPr>
+                <m:t>E</m:t>
+              </m:r>
+              <m:d>
+                <m:dPr>
+                  <m:ctrlPr>
+                    <w:rPr>
+                      <w:rFonts w:ascii="Cambria Math" w:eastAsia="宋体" w:hAnsi="Cambria Math" w:cs="宋体"/>
+                      <w:i/>
+                      <w:iCs/>
+                      <w:sz w:val="24"/>
+                      <w:szCs w:val="21"/>
+                    </w:rPr>
+                  </m:ctrlPr>
+                </m:dPr>
+                <m:e>
+                  <m:r>
+                    <w:rPr>
+                      <w:rFonts w:ascii="Cambria Math" w:hAnsi="Cambria Math"/>
+                      <w:kern w:val="0"/>
+                      <w:szCs w:val="21"/>
+                    </w:rPr>
+                    <m:t>X</m:t>
+                  </m:r>
+                </m:e>
+              </m:d>
+              <m:r>
+                <m:rPr>
+                  <m:sty m:val="p"/>
+                </m:rPr>
+                <w:rPr>
+                  <w:rFonts w:ascii="Cambria Math" w:hAnsi="Cambria Math"/>
+                  <w:kern w:val="0"/>
+                  <w:szCs w:val="21"/>
+                </w:rPr>
+                <m:t>=</m:t>
+              </m:r>
+            </m:oMath>
+            <w:r>
+              <w:rPr>
+                <w:rFonts w:hint="eastAsia"/>
+                <w:kern w:val="0"/>
+                <w:szCs w:val="21"/>
+              </w:rPr>
+              <w:t xml:space="preserve"> </w:t>
+            </w:r>
+            <w:r>
+              <w:rPr>
+                <w:kern w:val="0"/>
+                <w:szCs w:val="21"/>
+              </w:rPr>
+              <w:t xml:space="preserve">             </w:t>
+            </w:r>
+            <w:r>
+              <w:rPr>
+                <w:rFonts w:hint="eastAsia"/>
+                <w:iCs/>
+                <w:kern w:val="0"/>
+                <w:szCs w:val="21"/>
+              </w:rPr>
+              <w:tab/>
+            </w:r>
+            <m:oMath>
+              <m:r>
+                <w:rPr>
+                  <w:rFonts w:ascii="Cambria Math" w:hAnsi="Cambria Math"/>
+                  <w:kern w:val="0"/>
+                  <w:szCs w:val="21"/>
+                </w:rPr>
+                <m:t>D</m:t>
+              </m:r>
+              <m:d>
+                <m:dPr>
+                  <m:ctrlPr>
+                    <w:rPr>
+                      <w:rFonts w:ascii="Cambria Math" w:eastAsia="宋体" w:hAnsi="Cambria Math" w:cs="宋体"/>
+                      <w:i/>
+                      <w:iCs/>
+                      <w:sz w:val="24"/>
+                      <w:szCs w:val="21"/>
+                    </w:rPr>
+                  </m:ctrlPr>
+                </m:dPr>
+                <m:e>
+                  <m:r>
+                    <w:rPr>
+                      <w:rFonts w:ascii="Cambria Math" w:hAnsi="Cambria Math"/>
+                      <w:kern w:val="0"/>
+                      <w:szCs w:val="21"/>
+                    </w:rPr>
+                    <m:t>X</m:t>
+                  </m:r>
+                </m:e>
+              </m:d>
+              <m:r>
+                <w:rPr>
+                  <w:rFonts w:ascii="Cambria Math" w:eastAsia="宋体" w:hAnsi="Cambria Math" w:cs="宋体"/>
+                  <w:kern w:val="0"/>
+                  <w:szCs w:val="21"/>
+                </w:rPr>
+                <m:t>=</m:t>
+              </m:r>
+            </m:oMath>
           </w:p>
         </w:tc>
       </w:tr>
@@ -13030,6 +13148,67 @@
               </w:rPr>
               <w:t xml:space="preserve">          </w:t>
             </w:r>
+            <w:r>
+              <w:rPr>
+                <w:szCs w:val="21"/>
+              </w:rPr>
+              <w:t xml:space="preserve">                                          </w:t>
+            </w:r>
+            <m:oMath>
+              <m:r>
+                <w:rPr>
+                  <w:rFonts w:ascii="Cambria Math" w:hAnsi="Cambria Math"/>
+                  <w:kern w:val="0"/>
+                  <w:szCs w:val="21"/>
+                </w:rPr>
+                <m:t>E</m:t>
+              </m:r>
+              <m:d>
+                <m:dPr>
+                  <m:ctrlPr>
+                    <w:rPr>
+                      <w:rFonts w:ascii="Cambria Math" w:eastAsia="宋体" w:hAnsi="Cambria Math" w:cs="宋体"/>
+                      <w:i/>
+                      <w:iCs/>
+                      <w:sz w:val="24"/>
+                      <w:szCs w:val="21"/>
+                    </w:rPr>
+                  </m:ctrlPr>
+                </m:dPr>
+                <m:e>
+                  <m:r>
+                    <w:rPr>
+                      <w:rFonts w:ascii="Cambria Math" w:hAnsi="Cambria Math"/>
+                      <w:kern w:val="0"/>
+                      <w:szCs w:val="21"/>
+                    </w:rPr>
+                    <m:t>X</m:t>
+                  </m:r>
+                </m:e>
+              </m:d>
+              <m:r>
+                <m:rPr>
+                  <m:sty m:val="p"/>
+                </m:rPr>
+                <w:rPr>
+                  <w:rFonts w:ascii="Cambria Math" w:hAnsi="Cambria Math"/>
+                  <w:kern w:val="0"/>
+                  <w:szCs w:val="21"/>
+                </w:rPr>
+                <m:t>=</m:t>
+              </m:r>
+            </m:oMath>
+          </w:p>
+          <w:p>
+            <w:pPr>
+              <w:pStyle w:val="a3"/>
+              <w:spacing w:line="360" w:lineRule="auto"/>
+              <w:ind w:firstLineChars="0" w:firstLine="0"/>
+              <w:jc w:val="left"/>
+              <w:rPr>
+                <w:szCs w:val="21"/>
+              </w:rPr>
+            </w:pPr>
             <w:r>
               <w:rPr>
                 <w:rFonts w:hint="eastAsia"/>
@@ -13330,6 +13509,60 @@
                 <m:t>=</m:t>
               </m:r>
             </m:oMath>
+            <w:r>
+              <w:rPr>
+                <w:rFonts w:hint="eastAsia"/>
+                <w:szCs w:val="21"/>
+              </w:rPr>
+              <w:t xml:space="preserve"> </w:t>
+            </w:r>
+            <w:r>
+              <w:rPr>
+                <w:szCs w:val="21"/>
+              </w:rPr>
+              <w:t xml:space="preserve">                       </w:t>
+            </w:r>
+            <m:oMath>
+              <m:r>
+                <w:rPr>
+                  <w:rFonts w:ascii="Cambria Math" w:hAnsi="Cambria Math"/>
+                  <w:kern w:val="0"/>
+                  <w:szCs w:val="21"/>
+                </w:rPr>
+                <m:t>D</m:t>
+              </m:r>
+              <m:d>
+                <m:dPr>
+                  <m:ctrlPr>
+                    <w:rPr>
+                      <w:rFonts w:ascii="Cambria Math" w:eastAsia="宋体" w:hAnsi="Cambria Math" w:cs="宋体"/>
+                      <w:i/>
+                      <w:iCs/>
+                      <w:sz w:val="24"/>
+                      <w:szCs w:val="21"/>
+                    </w:rPr>
+                  </m:ctrlPr>
+                </m:dPr>
+                <m:e>
+                  <m:r>
+                    <w:rPr>
+                      <w:rFonts w:ascii="Cambria Math" w:hAnsi="Cambria Math"/>
+                      <w:kern w:val="0"/>
+                      <w:szCs w:val="21"/>
+                    </w:rPr>
+                    <m:t>X</m:t>
+                  </m:r>
+                </m:e>
+              </m:d>
+              <m:r>
+                <w:rPr>
+                  <w:rFonts w:ascii="Cambria Math" w:eastAsia="宋体" w:hAnsi="Cambria Math" w:cs="宋体"/>
+                  <w:kern w:val="0"/>
+                  <w:szCs w:val="21"/>
+                </w:rPr>
+                <m:t>=</m:t>
+              </m:r>
+            </m:oMath>
           </w:p>
         </w:tc>
       </w:tr>
@@ -13572,6 +13805,18 @@
       </w:r>
       <w:r>
         <w:rPr>
+          <w:szCs w:val="21"/>
+        </w:rPr>
+        <w:tab/>
+      </w:r>
+      <w:r>
+        <w:rPr>
+          <w:szCs w:val="21"/>
+        </w:rPr>
+        <w:tab/>
+      </w:r>
+      <w:r>
+        <w:rPr>
           <w:rFonts w:hint="eastAsia"/>
           <w:szCs w:val="21"/>
         </w:rPr>
@@ -13612,14 +13857,7 @@
         <w:rPr>
           <w:szCs w:val="21"/>
         </w:rPr>
-        <w:tab/>
-      </w:r>
-      <w:r>
-        <w:rPr>
-          <w:szCs w:val="21"/>
-        </w:rPr>
-        <w:tab/>
-        <w:t xml:space="preserve"> </w:t>
+        <w:t xml:space="preserve">  </w:t>
       </w:r>
       <w:r>
         <w:rPr>
@@ -13647,6 +13885,7 @@
           <w:rFonts w:hint="eastAsia"/>
           <w:szCs w:val="21"/>
         </w:rPr>
+        <w:lastRenderedPageBreak/>
         <w:t>计算方法：</w:t>
       </w:r>
     </w:p>
@@ -13732,6 +13971,7 @@
         </w:numPr>
         <w:ind w:firstLineChars="0"/>
         <w:rPr>
+          <w:rFonts w:hint="eastAsia"/>
           <w:szCs w:val="21"/>
         </w:rPr>
       </w:pPr>
@@ -13756,84 +13996,8 @@
         </w:rPr>
         <w:t>：可能性最大的就是事实</w:t>
       </w:r>
-    </w:p>
-    <w:p>
-      <w:pPr>
-        <w:pStyle w:val="a3"/>
-        <w:numPr>
-          <w:ilvl w:val="2"/>
-          <w:numId w:val="8"/>
-        </w:numPr>
-        <w:spacing w:line="360" w:lineRule="auto"/>
-        <w:ind w:firstLineChars="0"/>
-        <w:rPr>
-          <w:szCs w:val="21"/>
-        </w:rPr>
-      </w:pPr>
-      <w:r>
-        <w:rPr>
-          <w:rFonts w:hint="eastAsia"/>
-          <w:szCs w:val="21"/>
-        </w:rPr>
-        <w:lastRenderedPageBreak/>
-        <w:t xml:space="preserve"> </w:t>
-      </w:r>
-      <w:r>
-        <w:rPr>
-          <w:rFonts w:hint="eastAsia"/>
-          <w:szCs w:val="21"/>
-        </w:rPr>
-        <w:t>似然函数：离散：</w:t>
-      </w:r>
-      <w:r>
-        <w:rPr>
-          <w:szCs w:val="21"/>
-        </w:rPr>
-        <w:tab/>
-      </w:r>
-      <w:r>
-        <w:rPr>
-          <w:szCs w:val="21"/>
-        </w:rPr>
-        <w:tab/>
-      </w:r>
-      <w:r>
-        <w:rPr>
-          <w:szCs w:val="21"/>
-        </w:rPr>
-        <w:tab/>
-      </w:r>
-      <w:r>
-        <w:rPr>
-          <w:szCs w:val="21"/>
-        </w:rPr>
-        <w:tab/>
-      </w:r>
-      <w:r>
-        <w:rPr>
-          <w:szCs w:val="21"/>
-        </w:rPr>
-        <w:tab/>
-      </w:r>
-      <w:r>
-        <w:rPr>
-          <w:szCs w:val="21"/>
-        </w:rPr>
-        <w:tab/>
-      </w:r>
-      <w:r>
-        <w:rPr>
-          <w:szCs w:val="21"/>
-        </w:rPr>
-        <w:tab/>
-      </w:r>
-      <w:r>
-        <w:rPr>
-          <w:rFonts w:hint="eastAsia"/>
-          <w:szCs w:val="21"/>
-        </w:rPr>
-        <w:t>连续：</w:t>
-      </w:r>
+      <w:bookmarkStart w:id="3" w:name="_GoBack"/>
+      <w:bookmarkEnd w:id="3"/>
     </w:p>
     <w:p>
       <w:pPr>
@@ -29560,7 +29724,7 @@
 </file>
 
 <file path=customXml/itemProps1.xml><?xml version="1.0" encoding="utf-8"?>
-<ds:datastoreItem xmlns:ds="http://schemas.openxmlformats.org/officeDocument/2006/customXml" ds:itemID="{6A47C113-D7DA-4CC9-BD93-6886A6E113B0}">
+<ds:datastoreItem xmlns:ds="http://schemas.openxmlformats.org/officeDocument/2006/customXml" ds:itemID="{28EFB89A-E46A-4B85-AF6A-93175AAC95B2}">
   <ds:schemaRefs>
     <ds:schemaRef ds:uri="http://schemas.openxmlformats.org/officeDocument/2006/bibliography"/>
   </ds:schemaRefs>

--- a/概率论/概率论-默写.docx
+++ b/概率论/概率论-默写.docx
@@ -1509,13 +1509,6 @@
         </w:rPr>
         <w:tab/>
       </w:r>
-    </w:p>
-    <w:p>
-      <w:pPr>
-        <w:rPr>
-          <w:szCs w:val="21"/>
-        </w:rPr>
-      </w:pPr>
     </w:p>
     <w:p>
       <w:pPr>
@@ -3634,15 +3627,6 @@
           <w:szCs w:val="21"/>
         </w:rPr>
       </w:pPr>
-    </w:p>
-    <w:p>
-      <w:pPr>
-        <w:widowControl/>
-        <w:jc w:val="left"/>
-        <w:rPr>
-          <w:szCs w:val="21"/>
-        </w:rPr>
-      </w:pPr>
       <w:r>
         <w:rPr>
           <w:rFonts w:hint="eastAsia"/>
@@ -5058,7 +5042,6 @@
           <w:rFonts w:hint="eastAsia"/>
           <w:szCs w:val="21"/>
         </w:rPr>
-        <w:lastRenderedPageBreak/>
         <w:t>PMF：</w:t>
       </w:r>
       <m:oMath>
@@ -5394,6 +5377,7 @@
           <w:rFonts w:hint="eastAsia"/>
           <w:szCs w:val="21"/>
         </w:rPr>
+        <w:lastRenderedPageBreak/>
         <w:t>离散：</w:t>
       </w:r>
       <m:oMath>
@@ -6830,24 +6814,11 @@
         <w:widowControl/>
         <w:jc w:val="left"/>
         <w:rPr>
-          <w:b/>
-          <w:bCs/>
-          <w:i/>
-          <w:iCs/>
-          <w:szCs w:val="21"/>
-          <w:u w:val="single"/>
-          <w:shd w:val="pct15" w:color="auto" w:fill="FFFFFF"/>
+          <w:szCs w:val="21"/>
         </w:rPr>
       </w:pPr>
-    </w:p>
-    <w:p>
-      <w:pPr>
-        <w:widowControl/>
-        <w:jc w:val="left"/>
-        <w:rPr>
-          <w:szCs w:val="21"/>
-        </w:rPr>
-      </w:pPr>
+      <w:bookmarkStart w:id="0" w:name="_GoBack"/>
+      <w:bookmarkEnd w:id="0"/>
       <w:r>
         <w:rPr>
           <w:rFonts w:hint="eastAsia"/>
@@ -7962,6 +7933,7 @@
         <w:ind w:firstLineChars="100" w:firstLine="210"/>
         <w:jc w:val="left"/>
         <w:rPr>
+          <w:rFonts w:hint="eastAsia"/>
           <w:szCs w:val="21"/>
         </w:rPr>
       </w:pPr>
@@ -7971,13 +7943,6 @@
           <w:szCs w:val="21"/>
         </w:rPr>
         <w:t>性质：①</w:t>
-      </w:r>
-      <w:r>
-        <w:rPr>
-          <w:rFonts w:hint="eastAsia"/>
-          <w:szCs w:val="21"/>
-        </w:rPr>
-        <w:t>常见的求方差的公式：</w:t>
       </w:r>
       <m:oMath>
         <m:r>
@@ -8026,146 +7991,41 @@
           <m:t>=</m:t>
         </m:r>
       </m:oMath>
-    </w:p>
-    <w:p>
-      <w:pPr>
-        <w:spacing w:line="360" w:lineRule="auto"/>
-        <w:ind w:left="420" w:firstLineChars="200" w:firstLine="420"/>
-        <w:jc w:val="left"/>
-        <w:rPr>
-          <w:szCs w:val="21"/>
-        </w:rPr>
-      </w:pPr>
-      <w:r>
-        <w:rPr>
-          <w:rFonts w:hint="eastAsia"/>
-          <w:szCs w:val="21"/>
-        </w:rPr>
-        <w:t>②</w:t>
-      </w:r>
-      <m:oMath>
-        <m:r>
-          <m:rPr>
-            <m:sty m:val="bi"/>
-          </m:rPr>
-          <w:rPr>
-            <w:rFonts w:ascii="Cambria Math" w:hAnsi="Cambria Math"/>
-            <w:kern w:val="0"/>
-            <w:szCs w:val="21"/>
-          </w:rPr>
-          <m:t>D</m:t>
-        </m:r>
-        <m:d>
-          <m:dPr>
-            <m:ctrlPr>
-              <w:rPr>
-                <w:rFonts w:ascii="Cambria Math" w:eastAsia="宋体" w:hAnsi="Cambria Math" w:cs="宋体"/>
-                <w:b/>
-                <w:bCs/>
-                <w:i/>
-                <w:szCs w:val="21"/>
-              </w:rPr>
-            </m:ctrlPr>
-          </m:dPr>
-          <m:e>
-            <m:r>
-              <m:rPr>
-                <m:sty m:val="bi"/>
-              </m:rPr>
-              <w:rPr>
-                <w:rFonts w:ascii="Cambria Math" w:hAnsi="Cambria Math" w:hint="eastAsia"/>
-                <w:kern w:val="0"/>
-                <w:szCs w:val="21"/>
-              </w:rPr>
-              <m:t>a</m:t>
-            </m:r>
-            <m:r>
-              <m:rPr>
-                <m:sty m:val="bi"/>
-              </m:rPr>
-              <w:rPr>
-                <w:rFonts w:ascii="Cambria Math" w:hAnsi="Cambria Math"/>
-                <w:kern w:val="0"/>
-                <w:szCs w:val="21"/>
-              </w:rPr>
-              <m:t>X+b</m:t>
-            </m:r>
-          </m:e>
-        </m:d>
-        <m:r>
-          <m:rPr>
-            <m:sty m:val="bi"/>
-          </m:rPr>
-          <w:rPr>
-            <w:rFonts w:ascii="Cambria Math" w:eastAsia="宋体" w:hAnsi="Cambria Math" w:cs="宋体"/>
-            <w:szCs w:val="21"/>
-          </w:rPr>
-          <m:t>=</m:t>
-        </m:r>
-        <m:r>
-          <w:rPr>
-            <w:rFonts w:ascii="Cambria Math" w:hAnsi="Cambria Math"/>
-            <w:kern w:val="0"/>
-            <w:szCs w:val="21"/>
-          </w:rPr>
-          <m:t xml:space="preserve">                    </m:t>
-        </m:r>
-      </m:oMath>
-      <w:r>
-        <w:rPr>
-          <w:szCs w:val="21"/>
-        </w:rPr>
-        <w:tab/>
-      </w:r>
-      <w:r>
-        <w:rPr>
-          <w:szCs w:val="21"/>
-        </w:rPr>
-        <w:tab/>
-      </w:r>
-      <w:r>
-        <w:rPr>
-          <w:szCs w:val="21"/>
-        </w:rPr>
-        <w:tab/>
-      </w:r>
-      <w:r>
-        <w:rPr>
-          <w:szCs w:val="21"/>
-        </w:rPr>
-        <w:tab/>
-      </w:r>
-      <w:r>
-        <w:rPr>
-          <w:szCs w:val="21"/>
-        </w:rPr>
-        <w:t>b</w:t>
-      </w:r>
-      <w:r>
-        <w:rPr>
-          <w:rFonts w:hint="eastAsia"/>
-          <w:szCs w:val="21"/>
-        </w:rPr>
-        <w:t>的几何意义</w:t>
-      </w:r>
-      <w:r>
-        <w:rPr>
-          <w:rFonts w:hint="eastAsia"/>
-          <w:szCs w:val="21"/>
-        </w:rPr>
-        <w:t>：</w:t>
-      </w:r>
-    </w:p>
-    <w:p>
-      <w:pPr>
-        <w:spacing w:line="360" w:lineRule="auto"/>
-        <w:ind w:left="420" w:firstLineChars="200" w:firstLine="420"/>
-        <w:jc w:val="left"/>
-        <w:rPr>
-          <w:iCs/>
-          <w:szCs w:val="21"/>
-        </w:rPr>
-      </w:pPr>
+      <w:r>
+        <w:rPr>
+          <w:b/>
+          <w:szCs w:val="21"/>
+        </w:rPr>
+        <w:tab/>
+      </w:r>
+      <w:r>
+        <w:rPr>
+          <w:b/>
+          <w:szCs w:val="21"/>
+        </w:rPr>
+        <w:tab/>
+      </w:r>
+      <w:r>
+        <w:rPr>
+          <w:b/>
+          <w:szCs w:val="21"/>
+        </w:rPr>
+        <w:tab/>
+      </w:r>
+      <w:r>
+        <w:rPr>
+          <w:b/>
+          <w:szCs w:val="21"/>
+        </w:rPr>
+        <w:tab/>
+      </w:r>
+      <w:r>
+        <w:rPr>
+          <w:b/>
+          <w:szCs w:val="21"/>
+        </w:rPr>
+        <w:tab/>
+      </w:r>
       <w:r>
         <w:rPr>
           <w:rFonts w:hint="eastAsia"/>
@@ -8286,7 +8146,146 @@
             <w:kern w:val="0"/>
             <w:szCs w:val="21"/>
           </w:rPr>
-          <m:t xml:space="preserve">          </m:t>
+          <m:t xml:space="preserve">      </m:t>
+        </m:r>
+      </m:oMath>
+    </w:p>
+    <w:p>
+      <w:pPr>
+        <w:spacing w:line="360" w:lineRule="auto"/>
+        <w:ind w:left="420" w:firstLineChars="200" w:firstLine="420"/>
+        <w:jc w:val="left"/>
+        <w:rPr>
+          <w:szCs w:val="21"/>
+        </w:rPr>
+      </w:pPr>
+      <w:r>
+        <w:rPr>
+          <w:rFonts w:hint="eastAsia"/>
+          <w:szCs w:val="21"/>
+        </w:rPr>
+        <w:t>②</w:t>
+      </w:r>
+      <m:oMath>
+        <m:r>
+          <m:rPr>
+            <m:sty m:val="bi"/>
+          </m:rPr>
+          <w:rPr>
+            <w:rFonts w:ascii="Cambria Math" w:hAnsi="Cambria Math"/>
+            <w:kern w:val="0"/>
+            <w:szCs w:val="21"/>
+          </w:rPr>
+          <m:t>D</m:t>
+        </m:r>
+        <m:d>
+          <m:dPr>
+            <m:ctrlPr>
+              <w:rPr>
+                <w:rFonts w:ascii="Cambria Math" w:eastAsia="宋体" w:hAnsi="Cambria Math" w:cs="宋体"/>
+                <w:b/>
+                <w:bCs/>
+                <w:i/>
+                <w:szCs w:val="21"/>
+              </w:rPr>
+            </m:ctrlPr>
+          </m:dPr>
+          <m:e>
+            <m:r>
+              <m:rPr>
+                <m:sty m:val="bi"/>
+              </m:rPr>
+              <w:rPr>
+                <w:rFonts w:ascii="Cambria Math" w:hAnsi="Cambria Math" w:hint="eastAsia"/>
+                <w:kern w:val="0"/>
+                <w:szCs w:val="21"/>
+              </w:rPr>
+              <m:t>a</m:t>
+            </m:r>
+            <m:r>
+              <m:rPr>
+                <m:sty m:val="bi"/>
+              </m:rPr>
+              <w:rPr>
+                <w:rFonts w:ascii="Cambria Math" w:hAnsi="Cambria Math"/>
+                <w:kern w:val="0"/>
+                <w:szCs w:val="21"/>
+              </w:rPr>
+              <m:t>X+b</m:t>
+            </m:r>
+          </m:e>
+        </m:d>
+        <m:r>
+          <m:rPr>
+            <m:sty m:val="bi"/>
+          </m:rPr>
+          <w:rPr>
+            <w:rFonts w:ascii="Cambria Math" w:eastAsia="宋体" w:hAnsi="Cambria Math" w:cs="宋体"/>
+            <w:szCs w:val="21"/>
+          </w:rPr>
+          <m:t>=</m:t>
+        </m:r>
+        <m:r>
+          <w:rPr>
+            <w:rFonts w:ascii="Cambria Math" w:hAnsi="Cambria Math"/>
+            <w:kern w:val="0"/>
+            <w:szCs w:val="21"/>
+          </w:rPr>
+          <m:t xml:space="preserve">                    </m:t>
+        </m:r>
+      </m:oMath>
+      <w:r>
+        <w:rPr>
+          <w:szCs w:val="21"/>
+        </w:rPr>
+        <w:tab/>
+      </w:r>
+      <w:r>
+        <w:rPr>
+          <w:szCs w:val="21"/>
+        </w:rPr>
+        <w:tab/>
+      </w:r>
+      <w:r>
+        <w:rPr>
+          <w:szCs w:val="21"/>
+        </w:rPr>
+        <w:tab/>
+      </w:r>
+      <w:r>
+        <w:rPr>
+          <w:szCs w:val="21"/>
+        </w:rPr>
+        <w:tab/>
+      </w:r>
+      <w:r>
+        <w:rPr>
+          <w:szCs w:val="21"/>
+        </w:rPr>
+        <w:t>b</w:t>
+      </w:r>
+      <w:r>
+        <w:rPr>
+          <w:rFonts w:hint="eastAsia"/>
+          <w:szCs w:val="21"/>
+        </w:rPr>
+        <w:t>的几何意义</w:t>
+      </w:r>
+      <w:r>
+        <w:rPr>
+          <w:rFonts w:hint="eastAsia"/>
+          <w:szCs w:val="21"/>
+        </w:rPr>
+        <w:t>：</w:t>
+      </w:r>
+      <m:oMath>
+        <m:r>
+          <w:rPr>
+            <w:rFonts w:ascii="Cambria Math" w:hAnsi="Cambria Math"/>
+            <w:kern w:val="0"/>
+            <w:szCs w:val="21"/>
+          </w:rPr>
+          <m:t xml:space="preserve">  </m:t>
         </m:r>
       </m:oMath>
     </w:p>
@@ -8965,7 +8964,6 @@
       <w:pPr>
         <w:spacing w:line="360" w:lineRule="auto"/>
         <w:rPr>
-          <w:rFonts w:hint="eastAsia"/>
           <w:szCs w:val="21"/>
         </w:rPr>
       </w:pPr>
@@ -9133,7 +9131,6 @@
       <w:pPr>
         <w:spacing w:line="360" w:lineRule="auto"/>
         <w:rPr>
-          <w:rFonts w:hint="eastAsia"/>
           <w:bCs/>
           <w:kern w:val="0"/>
           <w:szCs w:val="21"/>
@@ -9218,6 +9215,50 @@
         </w:rPr>
         <w:tab/>
       </w:r>
+      <w:r>
+        <w:rPr>
+          <w:szCs w:val="21"/>
+        </w:rPr>
+        <w:tab/>
+      </w:r>
+      <m:oMath>
+        <m:sSub>
+          <m:sSubPr>
+            <m:ctrlPr>
+              <w:rPr>
+                <w:rFonts w:ascii="Cambria Math" w:hAnsi="Cambria Math"/>
+                <w:i/>
+                <w:szCs w:val="21"/>
+              </w:rPr>
+            </m:ctrlPr>
+          </m:sSubPr>
+          <m:e>
+            <m:r>
+              <w:rPr>
+                <w:rFonts w:ascii="Cambria Math" w:hAnsi="Cambria Math"/>
+                <w:szCs w:val="21"/>
+              </w:rPr>
+              <m:t>ρ</m:t>
+            </m:r>
+          </m:e>
+          <m:sub>
+            <m:r>
+              <w:rPr>
+                <w:rFonts w:ascii="Cambria Math" w:hAnsi="Cambria Math"/>
+                <w:szCs w:val="21"/>
+              </w:rPr>
+              <m:t>XY</m:t>
+            </m:r>
+          </m:sub>
+        </m:sSub>
+        <m:r>
+          <w:rPr>
+            <w:rFonts w:ascii="Cambria Math" w:hAnsi="Cambria Math"/>
+            <w:szCs w:val="21"/>
+          </w:rPr>
+          <m:t>∈</m:t>
+        </m:r>
+      </m:oMath>
     </w:p>
     <w:p>
       <w:pPr>
@@ -9412,6 +9453,7 @@
         </w:numPr>
         <w:ind w:firstLineChars="0"/>
         <w:rPr>
+          <w:rFonts w:hint="eastAsia"/>
           <w:szCs w:val="21"/>
         </w:rPr>
       </w:pPr>
@@ -9454,14 +9496,6 @@
     </w:p>
     <w:p>
       <w:pPr>
-        <w:spacing w:line="360" w:lineRule="auto"/>
-        <w:rPr>
-          <w:szCs w:val="21"/>
-        </w:rPr>
-      </w:pPr>
-    </w:p>
-    <w:p>
-      <w:pPr>
         <w:rPr>
           <w:b/>
           <w:bCs/>
@@ -9670,7 +9704,6 @@
           <w:rFonts w:hint="eastAsia"/>
           <w:szCs w:val="21"/>
         </w:rPr>
-        <w:lastRenderedPageBreak/>
         <w:t>伯努利大数定律：</w:t>
       </w:r>
       <w:r>
@@ -9882,6 +9915,7 @@
           <w:rFonts w:hint="eastAsia"/>
           <w:szCs w:val="21"/>
         </w:rPr>
+        <w:lastRenderedPageBreak/>
         <w:t>棣</w:t>
       </w:r>
       <w:r>
@@ -11547,7 +11581,7 @@
           <w:szCs w:val="21"/>
         </w:rPr>
       </w:pPr>
-      <w:bookmarkStart w:id="0" w:name="样本均值的分布"/>
+      <w:bookmarkStart w:id="1" w:name="样本均值的分布"/>
       <w:r>
         <w:rPr>
           <w:rFonts w:hint="eastAsia"/>
@@ -11555,7 +11589,7 @@
         </w:rPr>
         <w:t>样本均值的分布</w:t>
       </w:r>
-      <w:bookmarkEnd w:id="0"/>
+      <w:bookmarkEnd w:id="1"/>
       <w:r>
         <w:rPr>
           <w:rFonts w:hint="eastAsia"/>
@@ -11570,7 +11604,7 @@
         </w:rPr>
         <w:t>：</w:t>
       </w:r>
-      <w:bookmarkStart w:id="1" w:name="X拔与S的平方相互独立"/>
+      <w:bookmarkStart w:id="2" w:name="X拔与S的平方相互独立"/>
       <w:r>
         <w:rPr>
           <w:szCs w:val="21"/>
@@ -11658,10 +11692,10 @@
         </w:rPr>
         <w:tab/>
       </w:r>
-      <w:bookmarkStart w:id="2" w:name="σ的平方未知"/>
-      <w:bookmarkEnd w:id="1"/>
+      <w:bookmarkStart w:id="3" w:name="σ的平方未知"/>
+      <w:bookmarkEnd w:id="2"/>
     </w:p>
-    <w:bookmarkEnd w:id="2"/>
+    <w:bookmarkEnd w:id="3"/>
     <w:p>
       <w:pPr>
         <w:pStyle w:val="a3"/>
@@ -13569,11 +13603,15 @@
     </w:tbl>
     <w:p>
       <w:pPr>
-        <w:widowControl/>
-        <w:spacing w:line="360" w:lineRule="auto"/>
-        <w:jc w:val="left"/>
-        <w:rPr>
-          <w:szCs w:val="21"/>
+        <w:rPr>
+          <w:rFonts w:hint="eastAsia"/>
+          <w:b/>
+          <w:bCs/>
+          <w:i/>
+          <w:iCs/>
+          <w:szCs w:val="21"/>
+          <w:u w:val="single"/>
+          <w:shd w:val="pct15" w:color="auto" w:fill="FFFFFF"/>
         </w:rPr>
         <w:sectPr>
           <w:type w:val="continuous"/>
@@ -13587,26 +13625,6 @@
     <w:p>
       <w:pPr>
         <w:rPr>
-          <w:b/>
-          <w:bCs/>
-          <w:i/>
-          <w:iCs/>
-          <w:szCs w:val="21"/>
-          <w:u w:val="single"/>
-          <w:shd w:val="pct15" w:color="auto" w:fill="FFFFFF"/>
-        </w:rPr>
-        <w:sectPr>
-          <w:type w:val="continuous"/>
-          <w:pgSz w:w="16838" w:h="11906" w:orient="landscape"/>
-          <w:pgMar w:top="720" w:right="720" w:bottom="720" w:left="720" w:header="851" w:footer="992" w:gutter="0"/>
-          <w:cols w:sep="1" w:space="425"/>
-          <w:docGrid w:type="lines" w:linePitch="312"/>
-        </w:sectPr>
-      </w:pPr>
-    </w:p>
-    <w:p>
-      <w:pPr>
-        <w:rPr>
           <w:szCs w:val="21"/>
           <w:shd w:val="pct15" w:color="auto" w:fill="FFFFFF"/>
         </w:rPr>
@@ -13885,7 +13903,6 @@
           <w:rFonts w:hint="eastAsia"/>
           <w:szCs w:val="21"/>
         </w:rPr>
-        <w:lastRenderedPageBreak/>
         <w:t>计算方法：</w:t>
       </w:r>
     </w:p>
@@ -13971,33 +13988,30 @@
         </w:numPr>
         <w:ind w:firstLineChars="0"/>
         <w:rPr>
+          <w:szCs w:val="21"/>
+        </w:rPr>
+      </w:pPr>
+      <w:r>
+        <w:rPr>
           <w:rFonts w:hint="eastAsia"/>
           <w:szCs w:val="21"/>
         </w:rPr>
-      </w:pPr>
+        <w:t>最大似然估计</w:t>
+      </w:r>
       <w:r>
         <w:rPr>
           <w:rFonts w:hint="eastAsia"/>
           <w:szCs w:val="21"/>
         </w:rPr>
-        <w:t>最大似然估计</w:t>
+        <w:t>法</w:t>
       </w:r>
       <w:r>
         <w:rPr>
           <w:rFonts w:hint="eastAsia"/>
           <w:szCs w:val="21"/>
         </w:rPr>
-        <w:t>法</w:t>
-      </w:r>
-      <w:r>
-        <w:rPr>
-          <w:rFonts w:hint="eastAsia"/>
-          <w:szCs w:val="21"/>
-        </w:rPr>
         <w:t>：可能性最大的就是事实</w:t>
       </w:r>
-      <w:bookmarkStart w:id="3" w:name="_GoBack"/>
-      <w:bookmarkEnd w:id="3"/>
     </w:p>
     <w:p>
       <w:pPr>
@@ -28009,6 +28023,44 @@
     </w:sectPr>
   </w:body>
 </w:document>
+</file>
+
+<file path=word/endnotes.xml><?xml version="1.0" encoding="utf-8"?>
+<w:endnotes xmlns:wpc="http://schemas.microsoft.com/office/word/2010/wordprocessingCanvas" xmlns:cx="http://schemas.microsoft.com/office/drawing/2014/chartex" xmlns:cx1="http://schemas.microsoft.com/office/drawing/2015/9/8/chartex" xmlns:cx2="http://schemas.microsoft.com/office/drawing/2015/10/21/chartex" xmlns:cx3="http://schemas.microsoft.com/office/drawing/2016/5/9/chartex" xmlns:cx4="http://schemas.microsoft.com/office/drawing/2016/5/10/chartex" xmlns:cx5="http://schemas.microsoft.com/office/drawing/2016/5/11/chartex" xmlns:cx6="http://schemas.microsoft.com/office/drawing/2016/5/12/chartex" xmlns:cx7="http://schemas.microsoft.com/office/drawing/2016/5/13/chartex" xmlns:cx8="http://schemas.microsoft.com/office/drawing/2016/5/14/chartex" xmlns:mc="http://schemas.openxmlformats.org/markup-compatibility/2006" xmlns:aink="http://schemas.microsoft.com/office/drawing/2016/ink" xmlns:am3d="http://schemas.microsoft.com/office/drawing/2017/model3d" xmlns:o="urn:schemas-microsoft-com:office:office" xmlns:r="http://schemas.openxmlformats.org/officeDocument/2006/relationships" xmlns:m="http://schemas.openxmlformats.org/officeDocument/2006/math" xmlns:v="urn:schemas-microsoft-com:vml" xmlns:wp14="http://schemas.microsoft.com/office/word/2010/wordprocessingDrawing" xmlns:wp="http://schemas.openxmlformats.org/drawingml/2006/wordprocessingDrawing" xmlns:w10="urn:schemas-microsoft-com:office:word" xmlns:w="http://schemas.openxmlformats.org/wordprocessingml/2006/main" xmlns:w14="http://schemas.microsoft.com/office/word/2010/wordml" xmlns:w15="http://schemas.microsoft.com/office/word/2012/wordml" xmlns:w16cid="http://schemas.microsoft.com/office/word/2016/wordml/cid" xmlns:w16se="http://schemas.microsoft.com/office/word/2015/wordml/symex" xmlns:wpg="http://schemas.microsoft.com/office/word/2010/wordprocessingGroup" xmlns:wpi="http://schemas.microsoft.com/office/word/2010/wordprocessingInk" xmlns:wne="http://schemas.microsoft.com/office/word/2006/wordml" xmlns:wps="http://schemas.microsoft.com/office/word/2010/wordprocessingShape" mc:Ignorable="w14 w15 w16se w16cid wp14">
+  <w:endnote w:type="separator" w:id="-1">
+    <w:p>
+      <w:r>
+        <w:separator/>
+      </w:r>
+    </w:p>
+  </w:endnote>
+  <w:endnote w:type="continuationSeparator" w:id="0">
+    <w:p>
+      <w:r>
+        <w:continuationSeparator/>
+      </w:r>
+    </w:p>
+  </w:endnote>
+</w:endnotes>
+</file>
+
+<file path=word/footnotes.xml><?xml version="1.0" encoding="utf-8"?>
+<w:footnotes xmlns:wpc="http://schemas.microsoft.com/office/word/2010/wordprocessingCanvas" xmlns:cx="http://schemas.microsoft.com/office/drawing/2014/chartex" xmlns:cx1="http://schemas.microsoft.com/office/drawing/2015/9/8/chartex" xmlns:cx2="http://schemas.microsoft.com/office/drawing/2015/10/21/chartex" xmlns:cx3="http://schemas.microsoft.com/office/drawing/2016/5/9/chartex" xmlns:cx4="http://schemas.microsoft.com/office/drawing/2016/5/10/chartex" xmlns:cx5="http://schemas.microsoft.com/office/drawing/2016/5/11/chartex" xmlns:cx6="http://schemas.microsoft.com/office/drawing/2016/5/12/chartex" xmlns:cx7="http://schemas.microsoft.com/office/drawing/2016/5/13/chartex" xmlns:cx8="http://schemas.microsoft.com/office/drawing/2016/5/14/chartex" xmlns:mc="http://schemas.openxmlformats.org/markup-compatibility/2006" xmlns:aink="http://schemas.microsoft.com/office/drawing/2016/ink" xmlns:am3d="http://schemas.microsoft.com/office/drawing/2017/model3d" xmlns:o="urn:schemas-microsoft-com:office:office" xmlns:r="http://schemas.openxmlformats.org/officeDocument/2006/relationships" xmlns:m="http://schemas.openxmlformats.org/officeDocument/2006/math" xmlns:v="urn:schemas-microsoft-com:vml" xmlns:wp14="http://schemas.microsoft.com/office/word/2010/wordprocessingDrawing" xmlns:wp="http://schemas.openxmlformats.org/drawingml/2006/wordprocessingDrawing" xmlns:w10="urn:schemas-microsoft-com:office:word" xmlns:w="http://schemas.openxmlformats.org/wordprocessingml/2006/main" xmlns:w14="http://schemas.microsoft.com/office/word/2010/wordml" xmlns:w15="http://schemas.microsoft.com/office/word/2012/wordml" xmlns:w16cid="http://schemas.microsoft.com/office/word/2016/wordml/cid" xmlns:w16se="http://schemas.microsoft.com/office/word/2015/wordml/symex" xmlns:wpg="http://schemas.microsoft.com/office/word/2010/wordprocessingGroup" xmlns:wpi="http://schemas.microsoft.com/office/word/2010/wordprocessingInk" xmlns:wne="http://schemas.microsoft.com/office/word/2006/wordml" xmlns:wps="http://schemas.microsoft.com/office/word/2010/wordprocessingShape" mc:Ignorable="w14 w15 w16se w16cid wp14">
+  <w:footnote w:type="separator" w:id="-1">
+    <w:p>
+      <w:r>
+        <w:separator/>
+      </w:r>
+    </w:p>
+  </w:footnote>
+  <w:footnote w:type="continuationSeparator" w:id="0">
+    <w:p>
+      <w:r>
+        <w:continuationSeparator/>
+      </w:r>
+    </w:p>
+  </w:footnote>
+</w:footnotes>
 </file>
 
 <file path=word/numbering.xml><?xml version="1.0" encoding="utf-8"?>
@@ -29421,6 +29473,71 @@
       <w:szCs w:val="18"/>
     </w:rPr>
   </w:style>
+  <w:style w:type="paragraph" w:styleId="ac">
+    <w:name w:val="header"/>
+    <w:basedOn w:val="a"/>
+    <w:link w:val="ad"/>
+    <w:uiPriority w:val="99"/>
+    <w:unhideWhenUsed/>
+    <w:rsid w:val="00421F63"/>
+    <w:pPr>
+      <w:pBdr>
+        <w:bottom w:val="single" w:sz="6" w:space="1" w:color="auto"/>
+      </w:pBdr>
+      <w:tabs>
+        <w:tab w:val="center" w:pos="4153"/>
+        <w:tab w:val="right" w:pos="8306"/>
+      </w:tabs>
+      <w:snapToGrid w:val="0"/>
+      <w:jc w:val="center"/>
+    </w:pPr>
+    <w:rPr>
+      <w:sz w:val="18"/>
+      <w:szCs w:val="18"/>
+    </w:rPr>
+  </w:style>
+  <w:style w:type="character" w:customStyle="1" w:styleId="ad">
+    <w:name w:val="页眉 字符"/>
+    <w:basedOn w:val="a0"/>
+    <w:link w:val="ac"/>
+    <w:uiPriority w:val="99"/>
+    <w:rsid w:val="00421F63"/>
+    <w:rPr>
+      <w:sz w:val="18"/>
+      <w:szCs w:val="18"/>
+    </w:rPr>
+  </w:style>
+  <w:style w:type="paragraph" w:styleId="ae">
+    <w:name w:val="footer"/>
+    <w:basedOn w:val="a"/>
+    <w:link w:val="af"/>
+    <w:uiPriority w:val="99"/>
+    <w:unhideWhenUsed/>
+    <w:rsid w:val="00421F63"/>
+    <w:pPr>
+      <w:tabs>
+        <w:tab w:val="center" w:pos="4153"/>
+        <w:tab w:val="right" w:pos="8306"/>
+      </w:tabs>
+      <w:snapToGrid w:val="0"/>
+      <w:jc w:val="left"/>
+    </w:pPr>
+    <w:rPr>
+      <w:sz w:val="18"/>
+      <w:szCs w:val="18"/>
+    </w:rPr>
+  </w:style>
+  <w:style w:type="character" w:customStyle="1" w:styleId="af">
+    <w:name w:val="页脚 字符"/>
+    <w:basedOn w:val="a0"/>
+    <w:link w:val="ae"/>
+    <w:uiPriority w:val="99"/>
+    <w:rsid w:val="00421F63"/>
+    <w:rPr>
+      <w:sz w:val="18"/>
+      <w:szCs w:val="18"/>
+    </w:rPr>
+  </w:style>
 </w:styles>
 </file>
 
@@ -29724,7 +29841,7 @@
 </file>
 
 <file path=customXml/itemProps1.xml><?xml version="1.0" encoding="utf-8"?>
-<ds:datastoreItem xmlns:ds="http://schemas.openxmlformats.org/officeDocument/2006/customXml" ds:itemID="{28EFB89A-E46A-4B85-AF6A-93175AAC95B2}">
+<ds:datastoreItem xmlns:ds="http://schemas.openxmlformats.org/officeDocument/2006/customXml" ds:itemID="{A3AB294A-07C8-4A63-B8B7-3E4647D5803A}">
   <ds:schemaRefs>
     <ds:schemaRef ds:uri="http://schemas.openxmlformats.org/officeDocument/2006/bibliography"/>
   </ds:schemaRefs>

--- a/概率论/概率论-默写.docx
+++ b/概率论/概率论-默写.docx
@@ -315,14 +315,7 @@
             <w:rFonts w:ascii="Cambria Math" w:hAnsi="Cambria Math"/>
             <w:szCs w:val="21"/>
           </w:rPr>
-          <m:t xml:space="preserve">                 </m:t>
-        </m:r>
-        <m:r>
-          <w:rPr>
-            <w:rFonts w:ascii="Cambria Math" w:hAnsi="Cambria Math"/>
-            <w:szCs w:val="21"/>
-          </w:rPr>
-          <m:t xml:space="preserve">  </m:t>
+          <m:t xml:space="preserve">                   </m:t>
         </m:r>
         <m:acc>
           <m:accPr>
@@ -833,8 +826,6 @@
           <m:t>=</m:t>
         </m:r>
       </m:oMath>
-      <w:bookmarkStart w:id="0" w:name="_GoBack"/>
-      <w:bookmarkEnd w:id="0"/>
     </w:p>
     <w:p>
       <w:pPr>
@@ -3978,15 +3969,7 @@
             <w:kern w:val="0"/>
             <w:szCs w:val="21"/>
           </w:rPr>
-          <m:t xml:space="preserve"> </m:t>
-        </m:r>
-        <m:r>
-          <w:rPr>
-            <w:rFonts w:ascii="Cambria Math" w:hAnsi="Cambria Math"/>
-            <w:kern w:val="0"/>
-            <w:szCs w:val="21"/>
-          </w:rPr>
-          <m:t xml:space="preserve">                    </m:t>
+          <m:t xml:space="preserve">                     </m:t>
         </m:r>
       </m:oMath>
     </w:p>
@@ -4532,7 +4515,6 @@
         <w:spacing w:line="360" w:lineRule="auto"/>
         <w:ind w:left="1260" w:firstLineChars="0" w:firstLine="0"/>
         <w:rPr>
-          <w:rFonts w:hint="eastAsia"/>
           <w:szCs w:val="21"/>
         </w:rPr>
       </w:pPr>
@@ -6066,7 +6048,6 @@
         <w:spacing w:line="360" w:lineRule="auto"/>
         <w:ind w:left="840" w:firstLineChars="0"/>
         <w:rPr>
-          <w:rFonts w:hint="eastAsia"/>
           <w:kern w:val="0"/>
           <w:szCs w:val="21"/>
         </w:rPr>
@@ -6809,7 +6790,16 @@
           <w:rFonts w:hint="eastAsia"/>
           <w:szCs w:val="21"/>
         </w:rPr>
-        <w:t>独立：</w:t>
+        <w:t>不相关</w:t>
+      </w:r>
+      <w:bookmarkStart w:id="0" w:name="_GoBack"/>
+      <w:bookmarkEnd w:id="0"/>
+      <w:r>
+        <w:rPr>
+          <w:rFonts w:hint="eastAsia"/>
+          <w:szCs w:val="21"/>
+        </w:rPr>
+        <w:t>：</w:t>
       </w:r>
     </w:p>
     <w:p>
@@ -7378,7 +7368,6 @@
         <w:spacing w:line="360" w:lineRule="auto"/>
         <w:jc w:val="left"/>
         <w:rPr>
-          <w:rFonts w:hint="eastAsia"/>
           <w:szCs w:val="21"/>
         </w:rPr>
       </w:pPr>
@@ -10345,7 +10334,6 @@
       <w:pPr>
         <w:spacing w:line="360" w:lineRule="auto"/>
         <w:rPr>
-          <w:rFonts w:hint="eastAsia"/>
           <w:szCs w:val="21"/>
         </w:rPr>
       </w:pPr>
@@ -10399,7 +10387,6 @@
     <w:p>
       <w:pPr>
         <w:rPr>
-          <w:rFonts w:hint="eastAsia"/>
           <w:b/>
           <w:bCs/>
           <w:i/>
@@ -10571,7 +10558,6 @@
       <w:pPr>
         <w:spacing w:line="360" w:lineRule="auto"/>
         <w:rPr>
-          <w:rFonts w:hint="eastAsia"/>
           <w:b/>
           <w:szCs w:val="21"/>
         </w:rPr>
@@ -10880,7 +10866,6 @@
         <w:pStyle w:val="a3"/>
         <w:ind w:left="420" w:firstLineChars="0" w:firstLine="0"/>
         <w:rPr>
-          <w:rFonts w:hint="eastAsia"/>
           <w:szCs w:val="21"/>
         </w:rPr>
         <w:sectPr>
@@ -11467,13 +11452,6 @@
             </m:r>
           </m:sup>
         </m:sSubSup>
-        <m:r>
-          <w:rPr>
-            <w:rFonts w:ascii="Cambria Math" w:hAnsi="Cambria Math"/>
-            <w:szCs w:val="21"/>
-          </w:rPr>
-          <w:tab/>
-        </m:r>
       </m:oMath>
       <w:r>
         <w:rPr>
@@ -11527,7 +11505,6 @@
       <w:pPr>
         <w:spacing w:line="360" w:lineRule="auto"/>
         <w:rPr>
-          <w:rFonts w:hint="eastAsia"/>
           <w:szCs w:val="21"/>
         </w:rPr>
       </w:pPr>
@@ -13663,7 +13640,6 @@
         <w:spacing w:line="360" w:lineRule="auto"/>
         <w:jc w:val="left"/>
         <w:rPr>
-          <w:rFonts w:hint="eastAsia"/>
           <w:szCs w:val="21"/>
         </w:rPr>
         <w:sectPr>
@@ -13694,7 +13670,6 @@
         <w:widowControl/>
         <w:jc w:val="left"/>
         <w:rPr>
-          <w:rFonts w:hint="eastAsia"/>
           <w:szCs w:val="21"/>
         </w:rPr>
         <w:sectPr>
@@ -27715,7 +27690,7 @@
 </file>
 
 <file path=customXml/itemProps1.xml><?xml version="1.0" encoding="utf-8"?>
-<ds:datastoreItem xmlns:ds="http://schemas.openxmlformats.org/officeDocument/2006/customXml" ds:itemID="{26E19BEC-2F36-4A4C-8F33-B5C4719B7915}">
+<ds:datastoreItem xmlns:ds="http://schemas.openxmlformats.org/officeDocument/2006/customXml" ds:itemID="{11C4E8CB-04FB-4911-A1F8-01A72E9E5562}">
   <ds:schemaRefs>
     <ds:schemaRef ds:uri="http://schemas.openxmlformats.org/officeDocument/2006/bibliography"/>
   </ds:schemaRefs>
